--- a/paperwork/Formula Doc.docx
+++ b/paperwork/Formula Doc.docx
@@ -3152,26 +3152,141 @@
         </w:rPr>
       </w:pPr>
       <m:oMath>
+        <m:r>
+          <w:rPr>
+            <w:sz w:val="48"/>
+            <w:szCs w:val="48"/>
+          </w:rPr>
+          <m:t xml:space="preserve"> </m:t>
+        </m:r>
         <m:nary>
           <m:naryPr>
-            <m:chr m:val="∫"/>
+            <m:chr m:val="∑"/>
+            <m:ctrlPr>
+              <w:rPr>
+                <w:sz w:val="48"/>
+                <w:szCs w:val="48"/>
+              </w:rPr>
+            </m:ctrlPr>
           </m:naryPr>
-          <m:sub/>
-          <m:sup/>
+          <m:sub>
+            <m:r>
+              <w:rPr>
+                <w:sz w:val="48"/>
+                <w:szCs w:val="48"/>
+              </w:rPr>
+              <m:t xml:space="preserve">x=-</m:t>
+            </m:r>
+            <m:r>
+              <w:rPr>
+                <w:sz w:val="48"/>
+                <w:szCs w:val="48"/>
+              </w:rPr>
+              <m:t>∞</m:t>
+            </m:r>
+          </m:sub>
+          <m:sup>
+            <m:r>
+              <w:rPr>
+                <w:sz w:val="48"/>
+                <w:szCs w:val="48"/>
+              </w:rPr>
+              <m:t>∞</m:t>
+            </m:r>
+          </m:sup>
         </m:nary>
         <m:nary>
           <m:naryPr>
-            <m:chr m:val="∫"/>
+            <m:chr m:val="∑"/>
+            <m:ctrlPr>
+              <w:rPr>
+                <w:sz w:val="48"/>
+                <w:szCs w:val="48"/>
+              </w:rPr>
+            </m:ctrlPr>
           </m:naryPr>
-          <m:sub/>
-          <m:sup/>
+          <m:sub>
+            <m:r>
+              <w:rPr>
+                <w:sz w:val="48"/>
+                <w:szCs w:val="48"/>
+              </w:rPr>
+              <m:t xml:space="preserve">y=-</m:t>
+            </m:r>
+            <m:r>
+              <w:rPr>
+                <w:sz w:val="48"/>
+                <w:szCs w:val="48"/>
+              </w:rPr>
+              <m:t>∞</m:t>
+            </m:r>
+          </m:sub>
+          <m:sup>
+            <m:r>
+              <w:rPr>
+                <w:sz w:val="48"/>
+                <w:szCs w:val="48"/>
+              </w:rPr>
+              <m:t>∞</m:t>
+            </m:r>
+          </m:sup>
         </m:nary>
         <m:r>
           <w:rPr>
             <w:sz w:val="48"/>
             <w:szCs w:val="48"/>
           </w:rPr>
-          <m:t xml:space="preserve">f(x,y)dxdy</m:t>
+          <m:t xml:space="preserve">P(x,y)=1</m:t>
+        </m:r>
+      </m:oMath>
+      <w:r>
+        <w:rPr>
+          <w:rtl w:val="0"/>
+        </w:rPr>
+      </w:r>
+    </w:p>
+    <w:p>
+      <w:pPr>
+        <w:rPr>
+          <w:sz w:val="48"/>
+          <w:szCs w:val="48"/>
+        </w:rPr>
+      </w:pPr>
+      <m:oMath>
+        <m:r>
+          <w:rPr>
+            <w:sz w:val="48"/>
+            <w:szCs w:val="48"/>
+          </w:rPr>
+          <m:t xml:space="preserve">F(x,y)=P(X</m:t>
+        </m:r>
+        <m:r>
+          <w:rPr>
+            <w:sz w:val="48"/>
+            <w:szCs w:val="48"/>
+          </w:rPr>
+          <m:t>≤</m:t>
+        </m:r>
+        <m:r>
+          <w:rPr>
+            <w:sz w:val="48"/>
+            <w:szCs w:val="48"/>
+          </w:rPr>
+          <m:t xml:space="preserve">x,Y</m:t>
+        </m:r>
+        <m:r>
+          <w:rPr>
+            <w:sz w:val="48"/>
+            <w:szCs w:val="48"/>
+          </w:rPr>
+          <m:t>≤</m:t>
+        </m:r>
+        <m:r>
+          <w:rPr>
+            <w:sz w:val="48"/>
+            <w:szCs w:val="48"/>
+          </w:rPr>
+          <m:t xml:space="preserve">y)</m:t>
         </m:r>
       </m:oMath>
       <w:r>

--- a/paperwork/Formula Doc.docx
+++ b/paperwork/Formula Doc.docx
@@ -3092,7 +3092,7 @@
           <w:szCs w:val="48"/>
           <w:rtl w:val="0"/>
         </w:rPr>
-        <w:t xml:space="preserve">Multivariate</w:t>
+        <w:t xml:space="preserve">Chapter 5</w:t>
       </w:r>
     </w:p>
     <w:p>
@@ -3287,102 +3287,6 @@
             <w:szCs w:val="48"/>
           </w:rPr>
           <m:t xml:space="preserve">y)</m:t>
-        </m:r>
-      </m:oMath>
-      <w:r>
-        <w:rPr>
-          <w:rtl w:val="0"/>
-        </w:rPr>
-      </w:r>
-    </w:p>
-    <w:p>
-      <w:pPr>
-        <w:rPr>
-          <w:sz w:val="48"/>
-          <w:szCs w:val="48"/>
-        </w:rPr>
-      </w:pPr>
-      <m:oMath>
-        <m:nary>
-          <m:naryPr>
-            <m:chr m:val="∑"/>
-            <m:ctrlPr>
-              <w:rPr>
-                <w:sz w:val="48"/>
-                <w:szCs w:val="48"/>
-              </w:rPr>
-            </m:ctrlPr>
-          </m:naryPr>
-          <m:sub>
-            <m:r>
-              <w:rPr>
-                <w:sz w:val="48"/>
-                <w:szCs w:val="48"/>
-              </w:rPr>
-              <m:t xml:space="preserve">y1=-</m:t>
-            </m:r>
-            <m:r>
-              <w:rPr>
-                <w:sz w:val="48"/>
-                <w:szCs w:val="48"/>
-              </w:rPr>
-              <m:t>∞</m:t>
-            </m:r>
-          </m:sub>
-          <m:sup>
-            <m:r>
-              <w:rPr>
-                <w:sz w:val="48"/>
-                <w:szCs w:val="48"/>
-              </w:rPr>
-              <m:t>∞</m:t>
-            </m:r>
-          </m:sup>
-        </m:nary>
-      </m:oMath>
-      <m:oMath>
-        <m:nary>
-          <m:naryPr>
-            <m:chr m:val="∑"/>
-            <m:ctrlPr>
-              <w:rPr>
-                <w:sz w:val="48"/>
-                <w:szCs w:val="48"/>
-              </w:rPr>
-            </m:ctrlPr>
-          </m:naryPr>
-          <m:sub>
-            <m:r>
-              <w:rPr>
-                <w:sz w:val="48"/>
-                <w:szCs w:val="48"/>
-              </w:rPr>
-              <m:t xml:space="preserve">y2=-</m:t>
-            </m:r>
-            <m:r>
-              <w:rPr>
-                <w:sz w:val="48"/>
-                <w:szCs w:val="48"/>
-              </w:rPr>
-              <m:t>∞</m:t>
-            </m:r>
-          </m:sub>
-          <m:sup>
-            <m:r>
-              <w:rPr>
-                <w:sz w:val="48"/>
-                <w:szCs w:val="48"/>
-              </w:rPr>
-              <m:t>∞</m:t>
-            </m:r>
-          </m:sup>
-        </m:nary>
-        <m:r>
-          <w:rPr>
-            <w:sz w:val="48"/>
-            <w:szCs w:val="48"/>
-          </w:rPr>
-          <m:t xml:space="preserve">P(y1,y2)=1</m:t>
         </m:r>
       </m:oMath>
       <w:r>
